--- a/input/new_docx11/Ознакомительный лист.docx
+++ b/input/new_docx11/Ознакомительный лист.docx
@@ -318,16 +318,18 @@
       <w:proofErr w:type="gramStart"/>
       <w:r>
         <w:rPr>
-          <w:b/>
-          <w:color w:val="FF0000"/>
+          <w:color w:val="000000" w:themeColor="text1"/>
+          <w:sz w:val="28"/>
+          <w:szCs w:val="28"/>
         </w:rPr>
         <w:t xml:space="preserve">{{ </w:t>
       </w:r>
       <w:proofErr w:type="spellStart"/>
       <w:r>
         <w:rPr>
-          <w:b/>
-          <w:color w:val="FF0000"/>
+          <w:color w:val="000000" w:themeColor="text1"/>
+          <w:sz w:val="28"/>
+          <w:szCs w:val="28"/>
           <w:lang w:val="en-US"/>
         </w:rPr>
         <w:t>FStud</w:t>
@@ -336,79 +338,88 @@
       <w:proofErr w:type="gramEnd"/>
       <w:r>
         <w:rPr>
+          <w:color w:val="000000" w:themeColor="text1"/>
+          <w:sz w:val="28"/>
+          <w:szCs w:val="28"/>
+        </w:rPr>
+        <w:t xml:space="preserve"> }}</w:t>
+      </w:r>
+      <w:r>
+        <w:rPr>
           <w:b/>
-          <w:color w:val="FF0000"/>
+          <w:color w:val="000000" w:themeColor="text1"/>
+        </w:rPr>
+        <w:t xml:space="preserve"> </w:t>
+      </w:r>
+      <w:r>
+        <w:t>Имя</w:t>
+      </w:r>
+      <w:r>
+        <w:rPr>
+          <w:b/>
+        </w:rPr>
+        <w:t xml:space="preserve"> </w:t>
+      </w:r>
+      <w:r>
+        <w:rPr>
+          <w:color w:val="000000" w:themeColor="text1"/>
+          <w:sz w:val="28"/>
+          <w:szCs w:val="28"/>
+        </w:rPr>
+        <w:t xml:space="preserve">{{ </w:t>
+      </w:r>
+      <w:proofErr w:type="spellStart"/>
+      <w:r>
+        <w:rPr>
+          <w:color w:val="000000" w:themeColor="text1"/>
+          <w:sz w:val="28"/>
+          <w:szCs w:val="28"/>
+          <w:lang w:val="en-US"/>
+        </w:rPr>
+        <w:t>NStud</w:t>
+      </w:r>
+      <w:proofErr w:type="spellEnd"/>
+      <w:r>
+        <w:rPr>
+          <w:color w:val="000000" w:themeColor="text1"/>
+          <w:sz w:val="28"/>
+          <w:szCs w:val="28"/>
         </w:rPr>
         <w:t xml:space="preserve"> }}</w:t>
       </w:r>
       <w:r>
         <w:rPr>
           <w:b/>
+          <w:color w:val="000000" w:themeColor="text1"/>
         </w:rPr>
         <w:t xml:space="preserve"> </w:t>
       </w:r>
       <w:r>
-        <w:t>Имя</w:t>
-      </w:r>
-      <w:r>
-        <w:rPr>
-          <w:b/>
-        </w:rPr>
-        <w:t xml:space="preserve"> </w:t>
-      </w:r>
-      <w:r>
-        <w:rPr>
-          <w:b/>
-          <w:color w:val="FF0000"/>
+        <w:t xml:space="preserve">Отчество (при наличии) </w:t>
+      </w:r>
+      <w:r>
+        <w:rPr>
+          <w:color w:val="000000" w:themeColor="text1"/>
+          <w:sz w:val="28"/>
+          <w:szCs w:val="28"/>
         </w:rPr>
         <w:t xml:space="preserve">{{ </w:t>
       </w:r>
       <w:proofErr w:type="spellStart"/>
       <w:r>
         <w:rPr>
-          <w:b/>
-          <w:color w:val="FF0000"/>
-          <w:lang w:val="en-US"/>
-        </w:rPr>
-        <w:t>NStud</w:t>
+          <w:color w:val="000000" w:themeColor="text1"/>
+          <w:sz w:val="28"/>
+          <w:szCs w:val="28"/>
+        </w:rPr>
+        <w:t>OStud</w:t>
       </w:r>
       <w:proofErr w:type="spellEnd"/>
       <w:r>
         <w:rPr>
-          <w:b/>
-          <w:color w:val="FF0000"/>
-        </w:rPr>
-        <w:t xml:space="preserve"> }}</w:t>
-      </w:r>
-      <w:r>
-        <w:rPr>
-          <w:b/>
-        </w:rPr>
-        <w:t xml:space="preserve"> </w:t>
-      </w:r>
-      <w:r>
-        <w:t xml:space="preserve">Отчество (при наличии) </w:t>
-      </w:r>
-      <w:r>
-        <w:rPr>
-          <w:b/>
-          <w:color w:val="FF0000"/>
-        </w:rPr>
-        <w:t xml:space="preserve">{{ </w:t>
-      </w:r>
-      <w:proofErr w:type="spellStart"/>
-      <w:r>
-        <w:rPr>
-          <w:b/>
-          <w:color w:val="FF0000"/>
-        </w:rPr>
-        <w:t>OStud</w:t>
-      </w:r>
-      <w:proofErr w:type="spellEnd"/>
-      <w:r>
-        <w:rPr>
-          <w:b/>
-          <w:color w:val="FF0000"/>
+          <w:color w:val="000000" w:themeColor="text1"/>
+          <w:sz w:val="28"/>
+          <w:szCs w:val="28"/>
         </w:rPr>
         <w:t xml:space="preserve"> }}</w:t>
       </w:r>
@@ -440,60 +451,70 @@
       <w:proofErr w:type="gramStart"/>
       <w:r>
         <w:rPr>
+          <w:color w:val="000000" w:themeColor="text1"/>
+          <w:sz w:val="28"/>
+          <w:szCs w:val="28"/>
+        </w:rPr>
+        <w:t xml:space="preserve">{{ </w:t>
+      </w:r>
+      <w:r>
+        <w:rPr>
+          <w:color w:val="000000" w:themeColor="text1"/>
+          <w:sz w:val="28"/>
+          <w:szCs w:val="28"/>
+          <w:lang w:val="en-US"/>
+        </w:rPr>
+        <w:t>group</w:t>
+      </w:r>
+      <w:proofErr w:type="gramEnd"/>
+      <w:r>
+        <w:rPr>
+          <w:color w:val="000000" w:themeColor="text1"/>
+          <w:sz w:val="28"/>
+          <w:szCs w:val="28"/>
+        </w:rPr>
+        <w:t xml:space="preserve"> }}</w:t>
+      </w:r>
+      <w:r>
+        <w:rPr>
           <w:b/>
-          <w:color w:val="FF0000"/>
+          <w:color w:val="000000" w:themeColor="text1"/>
+        </w:rPr>
+        <w:t xml:space="preserve"> </w:t>
+      </w:r>
+      <w:r>
+        <w:t>Направление подготовки</w:t>
+      </w:r>
+      <w:r>
+        <w:rPr>
+          <w:b/>
+        </w:rPr>
+        <w:t xml:space="preserve"> </w:t>
+      </w:r>
+      <w:r>
+        <w:rPr>
+          <w:color w:val="000000" w:themeColor="text1"/>
+          <w:sz w:val="28"/>
+          <w:szCs w:val="28"/>
         </w:rPr>
         <w:t xml:space="preserve">{{ </w:t>
       </w:r>
-      <w:r>
-        <w:rPr>
-          <w:b/>
-          <w:color w:val="FF0000"/>
+      <w:proofErr w:type="spellStart"/>
+      <w:r>
+        <w:rPr>
+          <w:color w:val="000000" w:themeColor="text1"/>
+          <w:sz w:val="28"/>
+          <w:szCs w:val="28"/>
           <w:lang w:val="en-US"/>
         </w:rPr>
-        <w:t>group</w:t>
-      </w:r>
-      <w:proofErr w:type="gramEnd"/>
-      <w:r>
-        <w:rPr>
-          <w:b/>
-          <w:color w:val="FF0000"/>
-        </w:rPr>
-        <w:t xml:space="preserve"> }}</w:t>
-      </w:r>
-      <w:r>
-        <w:rPr>
-          <w:b/>
-        </w:rPr>
-        <w:t xml:space="preserve"> </w:t>
-      </w:r>
-      <w:r>
-        <w:t>Направление подготовки</w:t>
-      </w:r>
-      <w:r>
-        <w:rPr>
-          <w:b/>
-        </w:rPr>
-        <w:t xml:space="preserve"> </w:t>
-      </w:r>
-      <w:r>
-        <w:rPr>
-          <w:color w:val="FF0000"/>
-        </w:rPr>
-        <w:t xml:space="preserve">{{ </w:t>
-      </w:r>
-      <w:proofErr w:type="spellStart"/>
-      <w:r>
-        <w:rPr>
-          <w:color w:val="FF0000"/>
-          <w:lang w:val="en-US"/>
-        </w:rPr>
         <w:t>naprPodg</w:t>
       </w:r>
       <w:proofErr w:type="spellEnd"/>
       <w:r>
         <w:rPr>
-          <w:color w:val="FF0000"/>
+          <w:color w:val="000000" w:themeColor="text1"/>
+          <w:sz w:val="28"/>
+          <w:szCs w:val="28"/>
         </w:rPr>
         <w:t xml:space="preserve"> }}</w:t>
       </w:r>
@@ -1471,7 +1492,7 @@
                 <w:szCs w:val="22"/>
                 <w:lang w:val="ru-RU"/>
               </w:rPr>
-              <w:t xml:space="preserve">Приказ об утверждении Перечня уважительных причин неявки обучающихся по образовательным программам </w:t>
+              <w:t xml:space="preserve">Приказ об утверждении Перечня уважительных причин </w:t>
             </w:r>
             <w:r>
               <w:rPr>
@@ -1482,7 +1503,7 @@
                 <w:lang w:val="ru-RU"/>
               </w:rPr>
               <w:lastRenderedPageBreak/>
-              <w:t>высшего образования на промежуточные аттестации, государственные аттестационные испытания и аттестационные испытания</w:t>
+              <w:t>неявки обучающихся по образовательным программам высшего образования на промежуточные аттестации, государственные аттестационные испытания и аттестационные испытания</w:t>
             </w:r>
           </w:p>
         </w:tc>
@@ -1543,7 +1564,6 @@
                 <w:sz w:val="22"/>
                 <w:szCs w:val="22"/>
               </w:rPr>
-              <w:lastRenderedPageBreak/>
               <w:t>Защита выпускной квалификационной работы, включая подготовку к защите и процедуру защиты</w:t>
             </w:r>
           </w:p>
@@ -1964,7 +1984,9 @@
       </w:r>
       <w:r>
         <w:rPr>
-          <w:color w:val="FF0000"/>
+          <w:color w:val="000000" w:themeColor="text1"/>
+          <w:sz w:val="28"/>
+          <w:szCs w:val="28"/>
           <w:lang w:val="en-US"/>
         </w:rPr>
         <w:t>{</w:t>
@@ -1972,7 +1994,9 @@
       <w:proofErr w:type="gramEnd"/>
       <w:r>
         <w:rPr>
-          <w:color w:val="FF0000"/>
+          <w:color w:val="000000" w:themeColor="text1"/>
+          <w:sz w:val="28"/>
+          <w:szCs w:val="28"/>
           <w:lang w:val="en-US"/>
         </w:rPr>
         <w:t xml:space="preserve">{ </w:t>
@@ -1980,7 +2004,9 @@
       <w:proofErr w:type="spellStart"/>
       <w:r>
         <w:rPr>
-          <w:color w:val="FF0000"/>
+          <w:color w:val="000000" w:themeColor="text1"/>
+          <w:sz w:val="28"/>
+          <w:szCs w:val="28"/>
           <w:lang w:val="en-US"/>
         </w:rPr>
         <w:t>initialStudent</w:t>
@@ -1988,12 +2014,17 @@
       <w:proofErr w:type="spellEnd"/>
       <w:r>
         <w:rPr>
-          <w:color w:val="FF0000"/>
+          <w:color w:val="000000" w:themeColor="text1"/>
+          <w:sz w:val="28"/>
+          <w:szCs w:val="28"/>
           <w:lang w:val="en-US"/>
         </w:rPr>
         <w:t xml:space="preserve"> }}</w:t>
       </w:r>
       <w:r>
+        <w:rPr>
+          <w:color w:val="000000" w:themeColor="text1"/>
+        </w:rPr>
         <w:t xml:space="preserve"> </w:t>
       </w:r>
       <w:r>
@@ -2019,6 +2050,7 @@
           <w:lang w:val="en-US"/>
         </w:rPr>
       </w:pPr>
+      <w:proofErr w:type="gramStart"/>
       <w:r>
         <w:t xml:space="preserve">Дата </w:t>
       </w:r>
@@ -2027,27 +2059,25 @@
       </w:r>
       <w:r>
         <w:rPr>
-          <w:color w:val="FF0000"/>
+          <w:color w:val="000000" w:themeColor="text1"/>
+          <w:sz w:val="28"/>
+          <w:szCs w:val="28"/>
           <w:lang w:val="en-US"/>
         </w:rPr>
-        <w:t xml:space="preserve">{{ </w:t>
-      </w:r>
-      <w:r>
-        <w:rPr>
-          <w:color w:val="FF0000"/>
+        <w:t>{</w:t>
+      </w:r>
+      <w:proofErr w:type="gramEnd"/>
+      <w:r>
+        <w:rPr>
+          <w:color w:val="000000" w:themeColor="text1"/>
+          <w:sz w:val="28"/>
+          <w:szCs w:val="28"/>
           <w:lang w:val="en-US"/>
         </w:rPr>
-        <w:t>Date</w:t>
+        <w:t>{ Date }}</w:t>
       </w:r>
       <w:bookmarkStart w:id="0" w:name="_GoBack"/>
       <w:bookmarkEnd w:id="0"/>
-      <w:r>
-        <w:rPr>
-          <w:color w:val="FF0000"/>
-          <w:lang w:val="en-US"/>
-        </w:rPr>
-        <w:t xml:space="preserve"> }}</w:t>
-      </w:r>
     </w:p>
     <w:p>
       <w:pPr>

--- a/input/new_docx11/Ознакомительный лист.docx
+++ b/input/new_docx11/Ознакомительный лист.docx
@@ -1,6 +1,6 @@
 
 <file path=word/document.xml><?xml version="1.0" encoding="utf-8"?>
-<w:document xmlns:wpc="http://schemas.microsoft.com/office/word/2010/wordprocessingCanvas" xmlns:cx="http://schemas.microsoft.com/office/drawing/2014/chartex" xmlns:cx1="http://schemas.microsoft.com/office/drawing/2015/9/8/chartex" xmlns:cx2="http://schemas.microsoft.com/office/drawing/2015/10/21/chartex" xmlns:cx3="http://schemas.microsoft.com/office/drawing/2016/5/9/chartex" xmlns:cx4="http://schemas.microsoft.com/office/drawing/2016/5/10/chartex" xmlns:cx5="http://schemas.microsoft.com/office/drawing/2016/5/11/chartex" xmlns:cx6="http://schemas.microsoft.com/office/drawing/2016/5/12/chartex" xmlns:cx7="http://schemas.microsoft.com/office/drawing/2016/5/13/chartex" xmlns:cx8="http://schemas.microsoft.com/office/drawing/2016/5/14/chartex" xmlns:mc="http://schemas.openxmlformats.org/markup-compatibility/2006" xmlns:aink="http://schemas.microsoft.com/office/drawing/2016/ink" xmlns:am3d="http://schemas.microsoft.com/office/drawing/2017/model3d" xmlns:o="urn:schemas-microsoft-com:office:office" xmlns:r="http://schemas.openxmlformats.org/officeDocument/2006/relationships" xmlns:m="http://schemas.openxmlformats.org/officeDocument/2006/math" xmlns:v="urn:schemas-microsoft-com:vml" xmlns:wp14="http://schemas.microsoft.com/office/word/2010/wordprocessingDrawing" xmlns:wp="http://schemas.openxmlformats.org/drawingml/2006/wordprocessingDrawing" xmlns:w10="urn:schemas-microsoft-com:office:word" xmlns:w="http://schemas.openxmlformats.org/wordprocessingml/2006/main" xmlns:w14="http://schemas.microsoft.com/office/word/2010/wordml" xmlns:w15="http://schemas.microsoft.com/office/word/2012/wordml" xmlns:w16cid="http://schemas.microsoft.com/office/word/2016/wordml/cid" xmlns:w16se="http://schemas.microsoft.com/office/word/2015/wordml/symex" xmlns:wpg="http://schemas.microsoft.com/office/word/2010/wordprocessingGroup" xmlns:wpi="http://schemas.microsoft.com/office/word/2010/wordprocessingInk" xmlns:wne="http://schemas.microsoft.com/office/word/2006/wordml" xmlns:wps="http://schemas.microsoft.com/office/word/2010/wordprocessingShape" mc:Ignorable="w14 w15 w16se w16cid wp14">
+<w:document xmlns:wpc="http://schemas.microsoft.com/office/word/2010/wordprocessingCanvas" xmlns:cx="http://schemas.microsoft.com/office/drawing/2014/chartex" xmlns:cx1="http://schemas.microsoft.com/office/drawing/2015/9/8/chartex" xmlns:cx2="http://schemas.microsoft.com/office/drawing/2015/10/21/chartex" xmlns:cx3="http://schemas.microsoft.com/office/drawing/2016/5/9/chartex" xmlns:cx4="http://schemas.microsoft.com/office/drawing/2016/5/10/chartex" xmlns:cx5="http://schemas.microsoft.com/office/drawing/2016/5/11/chartex" xmlns:cx6="http://schemas.microsoft.com/office/drawing/2016/5/12/chartex" xmlns:cx7="http://schemas.microsoft.com/office/drawing/2016/5/13/chartex" xmlns:cx8="http://schemas.microsoft.com/office/drawing/2016/5/14/chartex" xmlns:mc="http://schemas.openxmlformats.org/markup-compatibility/2006" xmlns:aink="http://schemas.microsoft.com/office/drawing/2016/ink" xmlns:am3d="http://schemas.microsoft.com/office/drawing/2017/model3d" xmlns:o="urn:schemas-microsoft-com:office:office" xmlns:oel="http://schemas.microsoft.com/office/2019/extlst" xmlns:r="http://schemas.openxmlformats.org/officeDocument/2006/relationships" xmlns:m="http://schemas.openxmlformats.org/officeDocument/2006/math" xmlns:v="urn:schemas-microsoft-com:vml" xmlns:wp14="http://schemas.microsoft.com/office/word/2010/wordprocessingDrawing" xmlns:wp="http://schemas.openxmlformats.org/drawingml/2006/wordprocessingDrawing" xmlns:w10="urn:schemas-microsoft-com:office:word" xmlns:w="http://schemas.openxmlformats.org/wordprocessingml/2006/main" xmlns:w14="http://schemas.microsoft.com/office/word/2010/wordml" xmlns:w15="http://schemas.microsoft.com/office/word/2012/wordml" xmlns:w16cex="http://schemas.microsoft.com/office/word/2018/wordml/cex" xmlns:w16cid="http://schemas.microsoft.com/office/word/2016/wordml/cid" xmlns:w16="http://schemas.microsoft.com/office/word/2018/wordml" xmlns:w16sdtdh="http://schemas.microsoft.com/office/word/2020/wordml/sdtdatahash" xmlns:w16se="http://schemas.microsoft.com/office/word/2015/wordml/symex" xmlns:wpg="http://schemas.microsoft.com/office/word/2010/wordprocessingGroup" xmlns:wpi="http://schemas.microsoft.com/office/word/2010/wordprocessingInk" xmlns:wne="http://schemas.microsoft.com/office/word/2006/wordml" xmlns:wps="http://schemas.microsoft.com/office/word/2010/wordprocessingShape" mc:Ignorable="w14 w15 w16se w16cid w16 w16cex w16sdtdh wp14">
   <w:background w:color="FFFFFF"/>
   <w:body>
     <w:p>
@@ -100,7 +100,7 @@
         <mc:AlternateContent>
           <mc:Choice Requires="wps">
             <w:drawing>
-              <wp:anchor distT="0" distB="0" distL="114300" distR="114300" simplePos="0" relativeHeight="251657216" behindDoc="0" locked="0" layoutInCell="0" allowOverlap="1">
+              <wp:anchor distT="0" distB="0" distL="114300" distR="114300" simplePos="0" relativeHeight="251657216" behindDoc="0" locked="0" layoutInCell="0" allowOverlap="1" wp14:anchorId="45067478" wp14:editId="23AEF05E">
                 <wp:simplePos x="0" y="0"/>
                 <wp:positionH relativeFrom="column">
                   <wp:posOffset>88900</wp:posOffset>
@@ -190,7 +190,7 @@
         <mc:AlternateContent>
           <mc:Choice Requires="wpg">
             <w:drawing>
-              <wp:inline distT="0" distB="0" distL="0" distR="0">
+              <wp:inline distT="0" distB="0" distL="0" distR="0" wp14:anchorId="094818A6" wp14:editId="2DE64B42">
                 <wp:extent cx="6044565" cy="241300"/>
                 <wp:effectExtent l="0" t="4445" r="0" b="1905"/>
                 <wp:docPr id="1" name="Group 2"/>
@@ -304,6 +304,8 @@
         <w:jc w:val="center"/>
         <w:rPr>
           <w:b/>
+          <w:sz w:val="22"/>
+          <w:szCs w:val="22"/>
         </w:rPr>
       </w:pPr>
       <w:r>
@@ -319,8 +321,6 @@
       <w:r>
         <w:rPr>
           <w:color w:val="000000" w:themeColor="text1"/>
-          <w:sz w:val="28"/>
-          <w:szCs w:val="28"/>
         </w:rPr>
         <w:t xml:space="preserve">{{ </w:t>
       </w:r>
@@ -328,8 +328,6 @@
       <w:r>
         <w:rPr>
           <w:color w:val="000000" w:themeColor="text1"/>
-          <w:sz w:val="28"/>
-          <w:szCs w:val="28"/>
           <w:lang w:val="en-US"/>
         </w:rPr>
         <w:t>FStud</w:t>
@@ -339,8 +337,6 @@
       <w:r>
         <w:rPr>
           <w:color w:val="000000" w:themeColor="text1"/>
-          <w:sz w:val="28"/>
-          <w:szCs w:val="28"/>
         </w:rPr>
         <w:t xml:space="preserve"> }}</w:t>
       </w:r>
@@ -348,6 +344,8 @@
         <w:rPr>
           <w:b/>
           <w:color w:val="000000" w:themeColor="text1"/>
+          <w:sz w:val="22"/>
+          <w:szCs w:val="22"/>
         </w:rPr>
         <w:t xml:space="preserve"> </w:t>
       </w:r>
@@ -363,8 +361,6 @@
       <w:r>
         <w:rPr>
           <w:color w:val="000000" w:themeColor="text1"/>
-          <w:sz w:val="28"/>
-          <w:szCs w:val="28"/>
         </w:rPr>
         <w:t xml:space="preserve">{{ </w:t>
       </w:r>
@@ -372,8 +368,6 @@
       <w:r>
         <w:rPr>
           <w:color w:val="000000" w:themeColor="text1"/>
-          <w:sz w:val="28"/>
-          <w:szCs w:val="28"/>
           <w:lang w:val="en-US"/>
         </w:rPr>
         <w:t>NStud</w:t>
@@ -382,8 +376,6 @@
       <w:r>
         <w:rPr>
           <w:color w:val="000000" w:themeColor="text1"/>
-          <w:sz w:val="28"/>
-          <w:szCs w:val="28"/>
         </w:rPr>
         <w:t xml:space="preserve"> }}</w:t>
       </w:r>
@@ -391,6 +383,8 @@
         <w:rPr>
           <w:b/>
           <w:color w:val="000000" w:themeColor="text1"/>
+          <w:sz w:val="22"/>
+          <w:szCs w:val="22"/>
         </w:rPr>
         <w:t xml:space="preserve"> </w:t>
       </w:r>
@@ -400,8 +394,6 @@
       <w:r>
         <w:rPr>
           <w:color w:val="000000" w:themeColor="text1"/>
-          <w:sz w:val="28"/>
-          <w:szCs w:val="28"/>
         </w:rPr>
         <w:t xml:space="preserve">{{ </w:t>
       </w:r>
@@ -409,8 +401,6 @@
       <w:r>
         <w:rPr>
           <w:color w:val="000000" w:themeColor="text1"/>
-          <w:sz w:val="28"/>
-          <w:szCs w:val="28"/>
         </w:rPr>
         <w:t>OStud</w:t>
       </w:r>
@@ -418,8 +408,6 @@
       <w:r>
         <w:rPr>
           <w:color w:val="000000" w:themeColor="text1"/>
-          <w:sz w:val="28"/>
-          <w:szCs w:val="28"/>
         </w:rPr>
         <w:t xml:space="preserve"> }}</w:t>
       </w:r>
@@ -452,16 +440,12 @@
       <w:r>
         <w:rPr>
           <w:color w:val="000000" w:themeColor="text1"/>
-          <w:sz w:val="28"/>
-          <w:szCs w:val="28"/>
         </w:rPr>
         <w:t xml:space="preserve">{{ </w:t>
       </w:r>
       <w:r>
         <w:rPr>
           <w:color w:val="000000" w:themeColor="text1"/>
-          <w:sz w:val="28"/>
-          <w:szCs w:val="28"/>
           <w:lang w:val="en-US"/>
         </w:rPr>
         <w:t>group</w:t>
@@ -470,8 +454,6 @@
       <w:r>
         <w:rPr>
           <w:color w:val="000000" w:themeColor="text1"/>
-          <w:sz w:val="28"/>
-          <w:szCs w:val="28"/>
         </w:rPr>
         <w:t xml:space="preserve"> }}</w:t>
       </w:r>
@@ -479,6 +461,8 @@
         <w:rPr>
           <w:b/>
           <w:color w:val="000000" w:themeColor="text1"/>
+          <w:sz w:val="22"/>
+          <w:szCs w:val="22"/>
         </w:rPr>
         <w:t xml:space="preserve"> </w:t>
       </w:r>
@@ -494,8 +478,6 @@
       <w:r>
         <w:rPr>
           <w:color w:val="000000" w:themeColor="text1"/>
-          <w:sz w:val="28"/>
-          <w:szCs w:val="28"/>
         </w:rPr>
         <w:t xml:space="preserve">{{ </w:t>
       </w:r>
@@ -503,8 +485,6 @@
       <w:r>
         <w:rPr>
           <w:color w:val="000000" w:themeColor="text1"/>
-          <w:sz w:val="28"/>
-          <w:szCs w:val="28"/>
           <w:lang w:val="en-US"/>
         </w:rPr>
         <w:t>naprPodg</w:t>
@@ -513,8 +493,6 @@
       <w:r>
         <w:rPr>
           <w:color w:val="000000" w:themeColor="text1"/>
-          <w:sz w:val="28"/>
-          <w:szCs w:val="28"/>
         </w:rPr>
         <w:t xml:space="preserve"> }}</w:t>
       </w:r>
@@ -1492,7 +1470,7 @@
                 <w:szCs w:val="22"/>
                 <w:lang w:val="ru-RU"/>
               </w:rPr>
-              <w:t xml:space="preserve">Приказ об утверждении Перечня уважительных причин </w:t>
+              <w:t xml:space="preserve">Приказ об утверждении Перечня уважительных причин неявки обучающихся по образовательным программам </w:t>
             </w:r>
             <w:r>
               <w:rPr>
@@ -1503,7 +1481,7 @@
                 <w:lang w:val="ru-RU"/>
               </w:rPr>
               <w:lastRenderedPageBreak/>
-              <w:t>неявки обучающихся по образовательным программам высшего образования на промежуточные аттестации, государственные аттестационные испытания и аттестационные испытания</w:t>
+              <w:t>высшего образования на промежуточные аттестации, государственные аттестационные испытания и аттестационные испытания</w:t>
             </w:r>
           </w:p>
         </w:tc>
@@ -1564,6 +1542,7 @@
                 <w:sz w:val="22"/>
                 <w:szCs w:val="22"/>
               </w:rPr>
+              <w:lastRenderedPageBreak/>
               <w:t>Защита выпускной квалификационной работы, включая подготовку к защите и процедуру защиты</w:t>
             </w:r>
           </w:p>
@@ -1985,8 +1964,6 @@
       <w:r>
         <w:rPr>
           <w:color w:val="000000" w:themeColor="text1"/>
-          <w:sz w:val="28"/>
-          <w:szCs w:val="28"/>
           <w:lang w:val="en-US"/>
         </w:rPr>
         <w:t>{</w:t>
@@ -1995,8 +1972,6 @@
       <w:r>
         <w:rPr>
           <w:color w:val="000000" w:themeColor="text1"/>
-          <w:sz w:val="28"/>
-          <w:szCs w:val="28"/>
           <w:lang w:val="en-US"/>
         </w:rPr>
         <w:t xml:space="preserve">{ </w:t>
@@ -2005,8 +1980,6 @@
       <w:r>
         <w:rPr>
           <w:color w:val="000000" w:themeColor="text1"/>
-          <w:sz w:val="28"/>
-          <w:szCs w:val="28"/>
           <w:lang w:val="en-US"/>
         </w:rPr>
         <w:t>initialStudent</w:t>
@@ -2015,8 +1988,6 @@
       <w:r>
         <w:rPr>
           <w:color w:val="000000" w:themeColor="text1"/>
-          <w:sz w:val="28"/>
-          <w:szCs w:val="28"/>
           <w:lang w:val="en-US"/>
         </w:rPr>
         <w:t xml:space="preserve"> }}</w:t>
@@ -2024,6 +1995,8 @@
       <w:r>
         <w:rPr>
           <w:color w:val="000000" w:themeColor="text1"/>
+          <w:sz w:val="22"/>
+          <w:szCs w:val="22"/>
         </w:rPr>
         <w:t xml:space="preserve"> </w:t>
       </w:r>
@@ -2060,8 +2033,6 @@
       <w:r>
         <w:rPr>
           <w:color w:val="000000" w:themeColor="text1"/>
-          <w:sz w:val="28"/>
-          <w:szCs w:val="28"/>
           <w:lang w:val="en-US"/>
         </w:rPr>
         <w:t>{</w:t>
@@ -2070,14 +2041,10 @@
       <w:r>
         <w:rPr>
           <w:color w:val="000000" w:themeColor="text1"/>
-          <w:sz w:val="28"/>
-          <w:szCs w:val="28"/>
           <w:lang w:val="en-US"/>
         </w:rPr>
         <w:t>{ Date }}</w:t>
       </w:r>
-      <w:bookmarkStart w:id="0" w:name="_GoBack"/>
-      <w:bookmarkEnd w:id="0"/>
     </w:p>
     <w:p>
       <w:pPr>
@@ -2174,7 +2141,7 @@
 </file>
 
 <file path=word/endnotes.xml><?xml version="1.0" encoding="utf-8"?>
-<w:endnotes xmlns:wpc="http://schemas.microsoft.com/office/word/2010/wordprocessingCanvas" xmlns:cx="http://schemas.microsoft.com/office/drawing/2014/chartex" xmlns:cx1="http://schemas.microsoft.com/office/drawing/2015/9/8/chartex" xmlns:cx2="http://schemas.microsoft.com/office/drawing/2015/10/21/chartex" xmlns:cx3="http://schemas.microsoft.com/office/drawing/2016/5/9/chartex" xmlns:cx4="http://schemas.microsoft.com/office/drawing/2016/5/10/chartex" xmlns:cx5="http://schemas.microsoft.com/office/drawing/2016/5/11/chartex" xmlns:cx6="http://schemas.microsoft.com/office/drawing/2016/5/12/chartex" xmlns:cx7="http://schemas.microsoft.com/office/drawing/2016/5/13/chartex" xmlns:cx8="http://schemas.microsoft.com/office/drawing/2016/5/14/chartex" xmlns:mc="http://schemas.openxmlformats.org/markup-compatibility/2006" xmlns:aink="http://schemas.microsoft.com/office/drawing/2016/ink" xmlns:am3d="http://schemas.microsoft.com/office/drawing/2017/model3d" xmlns:o="urn:schemas-microsoft-com:office:office" xmlns:r="http://schemas.openxmlformats.org/officeDocument/2006/relationships" xmlns:m="http://schemas.openxmlformats.org/officeDocument/2006/math" xmlns:v="urn:schemas-microsoft-com:vml" xmlns:wp14="http://schemas.microsoft.com/office/word/2010/wordprocessingDrawing" xmlns:wp="http://schemas.openxmlformats.org/drawingml/2006/wordprocessingDrawing" xmlns:w10="urn:schemas-microsoft-com:office:word" xmlns:w="http://schemas.openxmlformats.org/wordprocessingml/2006/main" xmlns:w14="http://schemas.microsoft.com/office/word/2010/wordml" xmlns:w15="http://schemas.microsoft.com/office/word/2012/wordml" xmlns:w16cid="http://schemas.microsoft.com/office/word/2016/wordml/cid" xmlns:w16se="http://schemas.microsoft.com/office/word/2015/wordml/symex" xmlns:wpg="http://schemas.microsoft.com/office/word/2010/wordprocessingGroup" xmlns:wpi="http://schemas.microsoft.com/office/word/2010/wordprocessingInk" xmlns:wne="http://schemas.microsoft.com/office/word/2006/wordml" xmlns:wps="http://schemas.microsoft.com/office/word/2010/wordprocessingShape" mc:Ignorable="w14 w15 w16se w16cid wp14">
+<w:endnotes xmlns:wpc="http://schemas.microsoft.com/office/word/2010/wordprocessingCanvas" xmlns:cx="http://schemas.microsoft.com/office/drawing/2014/chartex" xmlns:cx1="http://schemas.microsoft.com/office/drawing/2015/9/8/chartex" xmlns:cx2="http://schemas.microsoft.com/office/drawing/2015/10/21/chartex" xmlns:cx3="http://schemas.microsoft.com/office/drawing/2016/5/9/chartex" xmlns:cx4="http://schemas.microsoft.com/office/drawing/2016/5/10/chartex" xmlns:cx5="http://schemas.microsoft.com/office/drawing/2016/5/11/chartex" xmlns:cx6="http://schemas.microsoft.com/office/drawing/2016/5/12/chartex" xmlns:cx7="http://schemas.microsoft.com/office/drawing/2016/5/13/chartex" xmlns:cx8="http://schemas.microsoft.com/office/drawing/2016/5/14/chartex" xmlns:mc="http://schemas.openxmlformats.org/markup-compatibility/2006" xmlns:aink="http://schemas.microsoft.com/office/drawing/2016/ink" xmlns:am3d="http://schemas.microsoft.com/office/drawing/2017/model3d" xmlns:o="urn:schemas-microsoft-com:office:office" xmlns:oel="http://schemas.microsoft.com/office/2019/extlst" xmlns:r="http://schemas.openxmlformats.org/officeDocument/2006/relationships" xmlns:m="http://schemas.openxmlformats.org/officeDocument/2006/math" xmlns:v="urn:schemas-microsoft-com:vml" xmlns:wp14="http://schemas.microsoft.com/office/word/2010/wordprocessingDrawing" xmlns:wp="http://schemas.openxmlformats.org/drawingml/2006/wordprocessingDrawing" xmlns:w10="urn:schemas-microsoft-com:office:word" xmlns:w="http://schemas.openxmlformats.org/wordprocessingml/2006/main" xmlns:w14="http://schemas.microsoft.com/office/word/2010/wordml" xmlns:w15="http://schemas.microsoft.com/office/word/2012/wordml" xmlns:w16cex="http://schemas.microsoft.com/office/word/2018/wordml/cex" xmlns:w16cid="http://schemas.microsoft.com/office/word/2016/wordml/cid" xmlns:w16="http://schemas.microsoft.com/office/word/2018/wordml" xmlns:w16sdtdh="http://schemas.microsoft.com/office/word/2020/wordml/sdtdatahash" xmlns:w16se="http://schemas.microsoft.com/office/word/2015/wordml/symex" xmlns:wpg="http://schemas.microsoft.com/office/word/2010/wordprocessingGroup" xmlns:wpi="http://schemas.microsoft.com/office/word/2010/wordprocessingInk" xmlns:wne="http://schemas.microsoft.com/office/word/2006/wordml" xmlns:wps="http://schemas.microsoft.com/office/word/2010/wordprocessingShape" mc:Ignorable="w14 w15 w16se w16cid w16 w16cex w16sdtdh wp14">
   <w:endnote w:type="separator" w:id="-1">
     <w:p>
       <w:r>
@@ -2193,7 +2160,7 @@
 </file>
 
 <file path=word/footer1.xml><?xml version="1.0" encoding="utf-8"?>
-<w:ftr xmlns:wpc="http://schemas.microsoft.com/office/word/2010/wordprocessingCanvas" xmlns:cx="http://schemas.microsoft.com/office/drawing/2014/chartex" xmlns:cx1="http://schemas.microsoft.com/office/drawing/2015/9/8/chartex" xmlns:cx2="http://schemas.microsoft.com/office/drawing/2015/10/21/chartex" xmlns:cx3="http://schemas.microsoft.com/office/drawing/2016/5/9/chartex" xmlns:cx4="http://schemas.microsoft.com/office/drawing/2016/5/10/chartex" xmlns:cx5="http://schemas.microsoft.com/office/drawing/2016/5/11/chartex" xmlns:cx6="http://schemas.microsoft.com/office/drawing/2016/5/12/chartex" xmlns:cx7="http://schemas.microsoft.com/office/drawing/2016/5/13/chartex" xmlns:cx8="http://schemas.microsoft.com/office/drawing/2016/5/14/chartex" xmlns:mc="http://schemas.openxmlformats.org/markup-compatibility/2006" xmlns:aink="http://schemas.microsoft.com/office/drawing/2016/ink" xmlns:am3d="http://schemas.microsoft.com/office/drawing/2017/model3d" xmlns:o="urn:schemas-microsoft-com:office:office" xmlns:r="http://schemas.openxmlformats.org/officeDocument/2006/relationships" xmlns:m="http://schemas.openxmlformats.org/officeDocument/2006/math" xmlns:v="urn:schemas-microsoft-com:vml" xmlns:wp14="http://schemas.microsoft.com/office/word/2010/wordprocessingDrawing" xmlns:wp="http://schemas.openxmlformats.org/drawingml/2006/wordprocessingDrawing" xmlns:w10="urn:schemas-microsoft-com:office:word" xmlns:w="http://schemas.openxmlformats.org/wordprocessingml/2006/main" xmlns:w14="http://schemas.microsoft.com/office/word/2010/wordml" xmlns:w15="http://schemas.microsoft.com/office/word/2012/wordml" xmlns:w16cid="http://schemas.microsoft.com/office/word/2016/wordml/cid" xmlns:w16se="http://schemas.microsoft.com/office/word/2015/wordml/symex" xmlns:wpg="http://schemas.microsoft.com/office/word/2010/wordprocessingGroup" xmlns:wpi="http://schemas.microsoft.com/office/word/2010/wordprocessingInk" xmlns:wne="http://schemas.microsoft.com/office/word/2006/wordml" xmlns:wps="http://schemas.microsoft.com/office/word/2010/wordprocessingShape" mc:Ignorable="w14 w15 w16se w16cid wp14">
+<w:ftr xmlns:wpc="http://schemas.microsoft.com/office/word/2010/wordprocessingCanvas" xmlns:cx="http://schemas.microsoft.com/office/drawing/2014/chartex" xmlns:cx1="http://schemas.microsoft.com/office/drawing/2015/9/8/chartex" xmlns:cx2="http://schemas.microsoft.com/office/drawing/2015/10/21/chartex" xmlns:cx3="http://schemas.microsoft.com/office/drawing/2016/5/9/chartex" xmlns:cx4="http://schemas.microsoft.com/office/drawing/2016/5/10/chartex" xmlns:cx5="http://schemas.microsoft.com/office/drawing/2016/5/11/chartex" xmlns:cx6="http://schemas.microsoft.com/office/drawing/2016/5/12/chartex" xmlns:cx7="http://schemas.microsoft.com/office/drawing/2016/5/13/chartex" xmlns:cx8="http://schemas.microsoft.com/office/drawing/2016/5/14/chartex" xmlns:mc="http://schemas.openxmlformats.org/markup-compatibility/2006" xmlns:aink="http://schemas.microsoft.com/office/drawing/2016/ink" xmlns:am3d="http://schemas.microsoft.com/office/drawing/2017/model3d" xmlns:o="urn:schemas-microsoft-com:office:office" xmlns:oel="http://schemas.microsoft.com/office/2019/extlst" xmlns:r="http://schemas.openxmlformats.org/officeDocument/2006/relationships" xmlns:m="http://schemas.openxmlformats.org/officeDocument/2006/math" xmlns:v="urn:schemas-microsoft-com:vml" xmlns:wp14="http://schemas.microsoft.com/office/word/2010/wordprocessingDrawing" xmlns:wp="http://schemas.openxmlformats.org/drawingml/2006/wordprocessingDrawing" xmlns:w10="urn:schemas-microsoft-com:office:word" xmlns:w="http://schemas.openxmlformats.org/wordprocessingml/2006/main" xmlns:w14="http://schemas.microsoft.com/office/word/2010/wordml" xmlns:w15="http://schemas.microsoft.com/office/word/2012/wordml" xmlns:w16cex="http://schemas.microsoft.com/office/word/2018/wordml/cex" xmlns:w16cid="http://schemas.microsoft.com/office/word/2016/wordml/cid" xmlns:w16="http://schemas.microsoft.com/office/word/2018/wordml" xmlns:w16sdtdh="http://schemas.microsoft.com/office/word/2020/wordml/sdtdatahash" xmlns:w16se="http://schemas.microsoft.com/office/word/2015/wordml/symex" xmlns:wpg="http://schemas.microsoft.com/office/word/2010/wordprocessingGroup" xmlns:wpi="http://schemas.microsoft.com/office/word/2010/wordprocessingInk" xmlns:wne="http://schemas.microsoft.com/office/word/2006/wordml" xmlns:wps="http://schemas.microsoft.com/office/word/2010/wordprocessingShape" mc:Ignorable="w14 w15 w16se w16cid w16 w16cex w16sdtdh wp14">
   <w:p>
     <w:pPr>
       <w:pStyle w:val="ab"/>
@@ -2203,7 +2170,7 @@
 </file>
 
 <file path=word/footer2.xml><?xml version="1.0" encoding="utf-8"?>
-<w:ftr xmlns:wpc="http://schemas.microsoft.com/office/word/2010/wordprocessingCanvas" xmlns:cx="http://schemas.microsoft.com/office/drawing/2014/chartex" xmlns:cx1="http://schemas.microsoft.com/office/drawing/2015/9/8/chartex" xmlns:cx2="http://schemas.microsoft.com/office/drawing/2015/10/21/chartex" xmlns:cx3="http://schemas.microsoft.com/office/drawing/2016/5/9/chartex" xmlns:cx4="http://schemas.microsoft.com/office/drawing/2016/5/10/chartex" xmlns:cx5="http://schemas.microsoft.com/office/drawing/2016/5/11/chartex" xmlns:cx6="http://schemas.microsoft.com/office/drawing/2016/5/12/chartex" xmlns:cx7="http://schemas.microsoft.com/office/drawing/2016/5/13/chartex" xmlns:cx8="http://schemas.microsoft.com/office/drawing/2016/5/14/chartex" xmlns:mc="http://schemas.openxmlformats.org/markup-compatibility/2006" xmlns:aink="http://schemas.microsoft.com/office/drawing/2016/ink" xmlns:am3d="http://schemas.microsoft.com/office/drawing/2017/model3d" xmlns:o="urn:schemas-microsoft-com:office:office" xmlns:r="http://schemas.openxmlformats.org/officeDocument/2006/relationships" xmlns:m="http://schemas.openxmlformats.org/officeDocument/2006/math" xmlns:v="urn:schemas-microsoft-com:vml" xmlns:wp14="http://schemas.microsoft.com/office/word/2010/wordprocessingDrawing" xmlns:wp="http://schemas.openxmlformats.org/drawingml/2006/wordprocessingDrawing" xmlns:w10="urn:schemas-microsoft-com:office:word" xmlns:w="http://schemas.openxmlformats.org/wordprocessingml/2006/main" xmlns:w14="http://schemas.microsoft.com/office/word/2010/wordml" xmlns:w15="http://schemas.microsoft.com/office/word/2012/wordml" xmlns:w16cid="http://schemas.microsoft.com/office/word/2016/wordml/cid" xmlns:w16se="http://schemas.microsoft.com/office/word/2015/wordml/symex" xmlns:wpg="http://schemas.microsoft.com/office/word/2010/wordprocessingGroup" xmlns:wpi="http://schemas.microsoft.com/office/word/2010/wordprocessingInk" xmlns:wne="http://schemas.microsoft.com/office/word/2006/wordml" xmlns:wps="http://schemas.microsoft.com/office/word/2010/wordprocessingShape" mc:Ignorable="w14 w15 w16se w16cid wp14">
+<w:ftr xmlns:wpc="http://schemas.microsoft.com/office/word/2010/wordprocessingCanvas" xmlns:cx="http://schemas.microsoft.com/office/drawing/2014/chartex" xmlns:cx1="http://schemas.microsoft.com/office/drawing/2015/9/8/chartex" xmlns:cx2="http://schemas.microsoft.com/office/drawing/2015/10/21/chartex" xmlns:cx3="http://schemas.microsoft.com/office/drawing/2016/5/9/chartex" xmlns:cx4="http://schemas.microsoft.com/office/drawing/2016/5/10/chartex" xmlns:cx5="http://schemas.microsoft.com/office/drawing/2016/5/11/chartex" xmlns:cx6="http://schemas.microsoft.com/office/drawing/2016/5/12/chartex" xmlns:cx7="http://schemas.microsoft.com/office/drawing/2016/5/13/chartex" xmlns:cx8="http://schemas.microsoft.com/office/drawing/2016/5/14/chartex" xmlns:mc="http://schemas.openxmlformats.org/markup-compatibility/2006" xmlns:aink="http://schemas.microsoft.com/office/drawing/2016/ink" xmlns:am3d="http://schemas.microsoft.com/office/drawing/2017/model3d" xmlns:o="urn:schemas-microsoft-com:office:office" xmlns:oel="http://schemas.microsoft.com/office/2019/extlst" xmlns:r="http://schemas.openxmlformats.org/officeDocument/2006/relationships" xmlns:m="http://schemas.openxmlformats.org/officeDocument/2006/math" xmlns:v="urn:schemas-microsoft-com:vml" xmlns:wp14="http://schemas.microsoft.com/office/word/2010/wordprocessingDrawing" xmlns:wp="http://schemas.openxmlformats.org/drawingml/2006/wordprocessingDrawing" xmlns:w10="urn:schemas-microsoft-com:office:word" xmlns:w="http://schemas.openxmlformats.org/wordprocessingml/2006/main" xmlns:w14="http://schemas.microsoft.com/office/word/2010/wordml" xmlns:w15="http://schemas.microsoft.com/office/word/2012/wordml" xmlns:w16cex="http://schemas.microsoft.com/office/word/2018/wordml/cex" xmlns:w16cid="http://schemas.microsoft.com/office/word/2016/wordml/cid" xmlns:w16="http://schemas.microsoft.com/office/word/2018/wordml" xmlns:w16sdtdh="http://schemas.microsoft.com/office/word/2020/wordml/sdtdatahash" xmlns:w16se="http://schemas.microsoft.com/office/word/2015/wordml/symex" xmlns:wpg="http://schemas.microsoft.com/office/word/2010/wordprocessingGroup" xmlns:wpi="http://schemas.microsoft.com/office/word/2010/wordprocessingInk" xmlns:wne="http://schemas.microsoft.com/office/word/2006/wordml" xmlns:wps="http://schemas.microsoft.com/office/word/2010/wordprocessingShape" mc:Ignorable="w14 w15 w16se w16cid w16 w16cex w16sdtdh wp14">
   <w:p>
     <w:pPr>
       <w:pStyle w:val="ab"/>
@@ -2213,7 +2180,7 @@
 </file>
 
 <file path=word/footer3.xml><?xml version="1.0" encoding="utf-8"?>
-<w:ftr xmlns:wpc="http://schemas.microsoft.com/office/word/2010/wordprocessingCanvas" xmlns:cx="http://schemas.microsoft.com/office/drawing/2014/chartex" xmlns:cx1="http://schemas.microsoft.com/office/drawing/2015/9/8/chartex" xmlns:cx2="http://schemas.microsoft.com/office/drawing/2015/10/21/chartex" xmlns:cx3="http://schemas.microsoft.com/office/drawing/2016/5/9/chartex" xmlns:cx4="http://schemas.microsoft.com/office/drawing/2016/5/10/chartex" xmlns:cx5="http://schemas.microsoft.com/office/drawing/2016/5/11/chartex" xmlns:cx6="http://schemas.microsoft.com/office/drawing/2016/5/12/chartex" xmlns:cx7="http://schemas.microsoft.com/office/drawing/2016/5/13/chartex" xmlns:cx8="http://schemas.microsoft.com/office/drawing/2016/5/14/chartex" xmlns:mc="http://schemas.openxmlformats.org/markup-compatibility/2006" xmlns:aink="http://schemas.microsoft.com/office/drawing/2016/ink" xmlns:am3d="http://schemas.microsoft.com/office/drawing/2017/model3d" xmlns:o="urn:schemas-microsoft-com:office:office" xmlns:r="http://schemas.openxmlformats.org/officeDocument/2006/relationships" xmlns:m="http://schemas.openxmlformats.org/officeDocument/2006/math" xmlns:v="urn:schemas-microsoft-com:vml" xmlns:wp14="http://schemas.microsoft.com/office/word/2010/wordprocessingDrawing" xmlns:wp="http://schemas.openxmlformats.org/drawingml/2006/wordprocessingDrawing" xmlns:w10="urn:schemas-microsoft-com:office:word" xmlns:w="http://schemas.openxmlformats.org/wordprocessingml/2006/main" xmlns:w14="http://schemas.microsoft.com/office/word/2010/wordml" xmlns:w15="http://schemas.microsoft.com/office/word/2012/wordml" xmlns:w16cid="http://schemas.microsoft.com/office/word/2016/wordml/cid" xmlns:w16se="http://schemas.microsoft.com/office/word/2015/wordml/symex" xmlns:wpg="http://schemas.microsoft.com/office/word/2010/wordprocessingGroup" xmlns:wpi="http://schemas.microsoft.com/office/word/2010/wordprocessingInk" xmlns:wne="http://schemas.microsoft.com/office/word/2006/wordml" xmlns:wps="http://schemas.microsoft.com/office/word/2010/wordprocessingShape" mc:Ignorable="w14 w15 w16se w16cid wp14">
+<w:ftr xmlns:wpc="http://schemas.microsoft.com/office/word/2010/wordprocessingCanvas" xmlns:cx="http://schemas.microsoft.com/office/drawing/2014/chartex" xmlns:cx1="http://schemas.microsoft.com/office/drawing/2015/9/8/chartex" xmlns:cx2="http://schemas.microsoft.com/office/drawing/2015/10/21/chartex" xmlns:cx3="http://schemas.microsoft.com/office/drawing/2016/5/9/chartex" xmlns:cx4="http://schemas.microsoft.com/office/drawing/2016/5/10/chartex" xmlns:cx5="http://schemas.microsoft.com/office/drawing/2016/5/11/chartex" xmlns:cx6="http://schemas.microsoft.com/office/drawing/2016/5/12/chartex" xmlns:cx7="http://schemas.microsoft.com/office/drawing/2016/5/13/chartex" xmlns:cx8="http://schemas.microsoft.com/office/drawing/2016/5/14/chartex" xmlns:mc="http://schemas.openxmlformats.org/markup-compatibility/2006" xmlns:aink="http://schemas.microsoft.com/office/drawing/2016/ink" xmlns:am3d="http://schemas.microsoft.com/office/drawing/2017/model3d" xmlns:o="urn:schemas-microsoft-com:office:office" xmlns:oel="http://schemas.microsoft.com/office/2019/extlst" xmlns:r="http://schemas.openxmlformats.org/officeDocument/2006/relationships" xmlns:m="http://schemas.openxmlformats.org/officeDocument/2006/math" xmlns:v="urn:schemas-microsoft-com:vml" xmlns:wp14="http://schemas.microsoft.com/office/word/2010/wordprocessingDrawing" xmlns:wp="http://schemas.openxmlformats.org/drawingml/2006/wordprocessingDrawing" xmlns:w10="urn:schemas-microsoft-com:office:word" xmlns:w="http://schemas.openxmlformats.org/wordprocessingml/2006/main" xmlns:w14="http://schemas.microsoft.com/office/word/2010/wordml" xmlns:w15="http://schemas.microsoft.com/office/word/2012/wordml" xmlns:w16cex="http://schemas.microsoft.com/office/word/2018/wordml/cex" xmlns:w16cid="http://schemas.microsoft.com/office/word/2016/wordml/cid" xmlns:w16="http://schemas.microsoft.com/office/word/2018/wordml" xmlns:w16sdtdh="http://schemas.microsoft.com/office/word/2020/wordml/sdtdatahash" xmlns:w16se="http://schemas.microsoft.com/office/word/2015/wordml/symex" xmlns:wpg="http://schemas.microsoft.com/office/word/2010/wordprocessingGroup" xmlns:wpi="http://schemas.microsoft.com/office/word/2010/wordprocessingInk" xmlns:wne="http://schemas.microsoft.com/office/word/2006/wordml" xmlns:wps="http://schemas.microsoft.com/office/word/2010/wordprocessingShape" mc:Ignorable="w14 w15 w16se w16cid w16 w16cex w16sdtdh wp14">
   <w:p>
     <w:pPr>
       <w:pStyle w:val="ab"/>
@@ -2223,7 +2190,7 @@
 </file>
 
 <file path=word/footnotes.xml><?xml version="1.0" encoding="utf-8"?>
-<w:footnotes xmlns:wpc="http://schemas.microsoft.com/office/word/2010/wordprocessingCanvas" xmlns:cx="http://schemas.microsoft.com/office/drawing/2014/chartex" xmlns:cx1="http://schemas.microsoft.com/office/drawing/2015/9/8/chartex" xmlns:cx2="http://schemas.microsoft.com/office/drawing/2015/10/21/chartex" xmlns:cx3="http://schemas.microsoft.com/office/drawing/2016/5/9/chartex" xmlns:cx4="http://schemas.microsoft.com/office/drawing/2016/5/10/chartex" xmlns:cx5="http://schemas.microsoft.com/office/drawing/2016/5/11/chartex" xmlns:cx6="http://schemas.microsoft.com/office/drawing/2016/5/12/chartex" xmlns:cx7="http://schemas.microsoft.com/office/drawing/2016/5/13/chartex" xmlns:cx8="http://schemas.microsoft.com/office/drawing/2016/5/14/chartex" xmlns:mc="http://schemas.openxmlformats.org/markup-compatibility/2006" xmlns:aink="http://schemas.microsoft.com/office/drawing/2016/ink" xmlns:am3d="http://schemas.microsoft.com/office/drawing/2017/model3d" xmlns:o="urn:schemas-microsoft-com:office:office" xmlns:r="http://schemas.openxmlformats.org/officeDocument/2006/relationships" xmlns:m="http://schemas.openxmlformats.org/officeDocument/2006/math" xmlns:v="urn:schemas-microsoft-com:vml" xmlns:wp14="http://schemas.microsoft.com/office/word/2010/wordprocessingDrawing" xmlns:wp="http://schemas.openxmlformats.org/drawingml/2006/wordprocessingDrawing" xmlns:w10="urn:schemas-microsoft-com:office:word" xmlns:w="http://schemas.openxmlformats.org/wordprocessingml/2006/main" xmlns:w14="http://schemas.microsoft.com/office/word/2010/wordml" xmlns:w15="http://schemas.microsoft.com/office/word/2012/wordml" xmlns:w16cid="http://schemas.microsoft.com/office/word/2016/wordml/cid" xmlns:w16se="http://schemas.microsoft.com/office/word/2015/wordml/symex" xmlns:wpg="http://schemas.microsoft.com/office/word/2010/wordprocessingGroup" xmlns:wpi="http://schemas.microsoft.com/office/word/2010/wordprocessingInk" xmlns:wne="http://schemas.microsoft.com/office/word/2006/wordml" xmlns:wps="http://schemas.microsoft.com/office/word/2010/wordprocessingShape" mc:Ignorable="w14 w15 w16se w16cid wp14">
+<w:footnotes xmlns:wpc="http://schemas.microsoft.com/office/word/2010/wordprocessingCanvas" xmlns:cx="http://schemas.microsoft.com/office/drawing/2014/chartex" xmlns:cx1="http://schemas.microsoft.com/office/drawing/2015/9/8/chartex" xmlns:cx2="http://schemas.microsoft.com/office/drawing/2015/10/21/chartex" xmlns:cx3="http://schemas.microsoft.com/office/drawing/2016/5/9/chartex" xmlns:cx4="http://schemas.microsoft.com/office/drawing/2016/5/10/chartex" xmlns:cx5="http://schemas.microsoft.com/office/drawing/2016/5/11/chartex" xmlns:cx6="http://schemas.microsoft.com/office/drawing/2016/5/12/chartex" xmlns:cx7="http://schemas.microsoft.com/office/drawing/2016/5/13/chartex" xmlns:cx8="http://schemas.microsoft.com/office/drawing/2016/5/14/chartex" xmlns:mc="http://schemas.openxmlformats.org/markup-compatibility/2006" xmlns:aink="http://schemas.microsoft.com/office/drawing/2016/ink" xmlns:am3d="http://schemas.microsoft.com/office/drawing/2017/model3d" xmlns:o="urn:schemas-microsoft-com:office:office" xmlns:oel="http://schemas.microsoft.com/office/2019/extlst" xmlns:r="http://schemas.openxmlformats.org/officeDocument/2006/relationships" xmlns:m="http://schemas.openxmlformats.org/officeDocument/2006/math" xmlns:v="urn:schemas-microsoft-com:vml" xmlns:wp14="http://schemas.microsoft.com/office/word/2010/wordprocessingDrawing" xmlns:wp="http://schemas.openxmlformats.org/drawingml/2006/wordprocessingDrawing" xmlns:w10="urn:schemas-microsoft-com:office:word" xmlns:w="http://schemas.openxmlformats.org/wordprocessingml/2006/main" xmlns:w14="http://schemas.microsoft.com/office/word/2010/wordml" xmlns:w15="http://schemas.microsoft.com/office/word/2012/wordml" xmlns:w16cex="http://schemas.microsoft.com/office/word/2018/wordml/cex" xmlns:w16cid="http://schemas.microsoft.com/office/word/2016/wordml/cid" xmlns:w16="http://schemas.microsoft.com/office/word/2018/wordml" xmlns:w16sdtdh="http://schemas.microsoft.com/office/word/2020/wordml/sdtdatahash" xmlns:w16se="http://schemas.microsoft.com/office/word/2015/wordml/symex" xmlns:wpg="http://schemas.microsoft.com/office/word/2010/wordprocessingGroup" xmlns:wpi="http://schemas.microsoft.com/office/word/2010/wordprocessingInk" xmlns:wne="http://schemas.microsoft.com/office/word/2006/wordml" xmlns:wps="http://schemas.microsoft.com/office/word/2010/wordprocessingShape" mc:Ignorable="w14 w15 w16se w16cid w16 w16cex w16sdtdh wp14">
   <w:footnote w:type="separator" w:id="-1">
     <w:p>
       <w:r>
@@ -2242,7 +2209,7 @@
 </file>
 
 <file path=word/header1.xml><?xml version="1.0" encoding="utf-8"?>
-<w:hdr xmlns:wpc="http://schemas.microsoft.com/office/word/2010/wordprocessingCanvas" xmlns:cx="http://schemas.microsoft.com/office/drawing/2014/chartex" xmlns:cx1="http://schemas.microsoft.com/office/drawing/2015/9/8/chartex" xmlns:cx2="http://schemas.microsoft.com/office/drawing/2015/10/21/chartex" xmlns:cx3="http://schemas.microsoft.com/office/drawing/2016/5/9/chartex" xmlns:cx4="http://schemas.microsoft.com/office/drawing/2016/5/10/chartex" xmlns:cx5="http://schemas.microsoft.com/office/drawing/2016/5/11/chartex" xmlns:cx6="http://schemas.microsoft.com/office/drawing/2016/5/12/chartex" xmlns:cx7="http://schemas.microsoft.com/office/drawing/2016/5/13/chartex" xmlns:cx8="http://schemas.microsoft.com/office/drawing/2016/5/14/chartex" xmlns:mc="http://schemas.openxmlformats.org/markup-compatibility/2006" xmlns:aink="http://schemas.microsoft.com/office/drawing/2016/ink" xmlns:am3d="http://schemas.microsoft.com/office/drawing/2017/model3d" xmlns:o="urn:schemas-microsoft-com:office:office" xmlns:r="http://schemas.openxmlformats.org/officeDocument/2006/relationships" xmlns:m="http://schemas.openxmlformats.org/officeDocument/2006/math" xmlns:v="urn:schemas-microsoft-com:vml" xmlns:wp14="http://schemas.microsoft.com/office/word/2010/wordprocessingDrawing" xmlns:wp="http://schemas.openxmlformats.org/drawingml/2006/wordprocessingDrawing" xmlns:w10="urn:schemas-microsoft-com:office:word" xmlns:w="http://schemas.openxmlformats.org/wordprocessingml/2006/main" xmlns:w14="http://schemas.microsoft.com/office/word/2010/wordml" xmlns:w15="http://schemas.microsoft.com/office/word/2012/wordml" xmlns:w16cid="http://schemas.microsoft.com/office/word/2016/wordml/cid" xmlns:w16se="http://schemas.microsoft.com/office/word/2015/wordml/symex" xmlns:wpg="http://schemas.microsoft.com/office/word/2010/wordprocessingGroup" xmlns:wpi="http://schemas.microsoft.com/office/word/2010/wordprocessingInk" xmlns:wne="http://schemas.microsoft.com/office/word/2006/wordml" xmlns:wps="http://schemas.microsoft.com/office/word/2010/wordprocessingShape" mc:Ignorable="w14 w15 w16se w16cid wp14">
+<w:hdr xmlns:wpc="http://schemas.microsoft.com/office/word/2010/wordprocessingCanvas" xmlns:cx="http://schemas.microsoft.com/office/drawing/2014/chartex" xmlns:cx1="http://schemas.microsoft.com/office/drawing/2015/9/8/chartex" xmlns:cx2="http://schemas.microsoft.com/office/drawing/2015/10/21/chartex" xmlns:cx3="http://schemas.microsoft.com/office/drawing/2016/5/9/chartex" xmlns:cx4="http://schemas.microsoft.com/office/drawing/2016/5/10/chartex" xmlns:cx5="http://schemas.microsoft.com/office/drawing/2016/5/11/chartex" xmlns:cx6="http://schemas.microsoft.com/office/drawing/2016/5/12/chartex" xmlns:cx7="http://schemas.microsoft.com/office/drawing/2016/5/13/chartex" xmlns:cx8="http://schemas.microsoft.com/office/drawing/2016/5/14/chartex" xmlns:mc="http://schemas.openxmlformats.org/markup-compatibility/2006" xmlns:aink="http://schemas.microsoft.com/office/drawing/2016/ink" xmlns:am3d="http://schemas.microsoft.com/office/drawing/2017/model3d" xmlns:o="urn:schemas-microsoft-com:office:office" xmlns:oel="http://schemas.microsoft.com/office/2019/extlst" xmlns:r="http://schemas.openxmlformats.org/officeDocument/2006/relationships" xmlns:m="http://schemas.openxmlformats.org/officeDocument/2006/math" xmlns:v="urn:schemas-microsoft-com:vml" xmlns:wp14="http://schemas.microsoft.com/office/word/2010/wordprocessingDrawing" xmlns:wp="http://schemas.openxmlformats.org/drawingml/2006/wordprocessingDrawing" xmlns:w10="urn:schemas-microsoft-com:office:word" xmlns:w="http://schemas.openxmlformats.org/wordprocessingml/2006/main" xmlns:w14="http://schemas.microsoft.com/office/word/2010/wordml" xmlns:w15="http://schemas.microsoft.com/office/word/2012/wordml" xmlns:w16cex="http://schemas.microsoft.com/office/word/2018/wordml/cex" xmlns:w16cid="http://schemas.microsoft.com/office/word/2016/wordml/cid" xmlns:w16="http://schemas.microsoft.com/office/word/2018/wordml" xmlns:w16sdtdh="http://schemas.microsoft.com/office/word/2020/wordml/sdtdatahash" xmlns:w16se="http://schemas.microsoft.com/office/word/2015/wordml/symex" xmlns:wpg="http://schemas.microsoft.com/office/word/2010/wordprocessingGroup" xmlns:wpi="http://schemas.microsoft.com/office/word/2010/wordprocessingInk" xmlns:wne="http://schemas.microsoft.com/office/word/2006/wordml" xmlns:wps="http://schemas.microsoft.com/office/word/2010/wordprocessingShape" mc:Ignorable="w14 w15 w16se w16cid w16 w16cex w16sdtdh wp14">
   <w:p>
     <w:pPr>
       <w:pStyle w:val="aa"/>
@@ -2252,7 +2219,7 @@
 </file>
 
 <file path=word/header2.xml><?xml version="1.0" encoding="utf-8"?>
-<w:hdr xmlns:wpc="http://schemas.microsoft.com/office/word/2010/wordprocessingCanvas" xmlns:cx="http://schemas.microsoft.com/office/drawing/2014/chartex" xmlns:cx1="http://schemas.microsoft.com/office/drawing/2015/9/8/chartex" xmlns:cx2="http://schemas.microsoft.com/office/drawing/2015/10/21/chartex" xmlns:cx3="http://schemas.microsoft.com/office/drawing/2016/5/9/chartex" xmlns:cx4="http://schemas.microsoft.com/office/drawing/2016/5/10/chartex" xmlns:cx5="http://schemas.microsoft.com/office/drawing/2016/5/11/chartex" xmlns:cx6="http://schemas.microsoft.com/office/drawing/2016/5/12/chartex" xmlns:cx7="http://schemas.microsoft.com/office/drawing/2016/5/13/chartex" xmlns:cx8="http://schemas.microsoft.com/office/drawing/2016/5/14/chartex" xmlns:mc="http://schemas.openxmlformats.org/markup-compatibility/2006" xmlns:aink="http://schemas.microsoft.com/office/drawing/2016/ink" xmlns:am3d="http://schemas.microsoft.com/office/drawing/2017/model3d" xmlns:o="urn:schemas-microsoft-com:office:office" xmlns:r="http://schemas.openxmlformats.org/officeDocument/2006/relationships" xmlns:m="http://schemas.openxmlformats.org/officeDocument/2006/math" xmlns:v="urn:schemas-microsoft-com:vml" xmlns:wp14="http://schemas.microsoft.com/office/word/2010/wordprocessingDrawing" xmlns:wp="http://schemas.openxmlformats.org/drawingml/2006/wordprocessingDrawing" xmlns:w10="urn:schemas-microsoft-com:office:word" xmlns:w="http://schemas.openxmlformats.org/wordprocessingml/2006/main" xmlns:w14="http://schemas.microsoft.com/office/word/2010/wordml" xmlns:w15="http://schemas.microsoft.com/office/word/2012/wordml" xmlns:w16cid="http://schemas.microsoft.com/office/word/2016/wordml/cid" xmlns:w16se="http://schemas.microsoft.com/office/word/2015/wordml/symex" xmlns:wpg="http://schemas.microsoft.com/office/word/2010/wordprocessingGroup" xmlns:wpi="http://schemas.microsoft.com/office/word/2010/wordprocessingInk" xmlns:wne="http://schemas.microsoft.com/office/word/2006/wordml" xmlns:wps="http://schemas.microsoft.com/office/word/2010/wordprocessingShape" mc:Ignorable="w14 w15 w16se w16cid wp14">
+<w:hdr xmlns:wpc="http://schemas.microsoft.com/office/word/2010/wordprocessingCanvas" xmlns:cx="http://schemas.microsoft.com/office/drawing/2014/chartex" xmlns:cx1="http://schemas.microsoft.com/office/drawing/2015/9/8/chartex" xmlns:cx2="http://schemas.microsoft.com/office/drawing/2015/10/21/chartex" xmlns:cx3="http://schemas.microsoft.com/office/drawing/2016/5/9/chartex" xmlns:cx4="http://schemas.microsoft.com/office/drawing/2016/5/10/chartex" xmlns:cx5="http://schemas.microsoft.com/office/drawing/2016/5/11/chartex" xmlns:cx6="http://schemas.microsoft.com/office/drawing/2016/5/12/chartex" xmlns:cx7="http://schemas.microsoft.com/office/drawing/2016/5/13/chartex" xmlns:cx8="http://schemas.microsoft.com/office/drawing/2016/5/14/chartex" xmlns:mc="http://schemas.openxmlformats.org/markup-compatibility/2006" xmlns:aink="http://schemas.microsoft.com/office/drawing/2016/ink" xmlns:am3d="http://schemas.microsoft.com/office/drawing/2017/model3d" xmlns:o="urn:schemas-microsoft-com:office:office" xmlns:oel="http://schemas.microsoft.com/office/2019/extlst" xmlns:r="http://schemas.openxmlformats.org/officeDocument/2006/relationships" xmlns:m="http://schemas.openxmlformats.org/officeDocument/2006/math" xmlns:v="urn:schemas-microsoft-com:vml" xmlns:wp14="http://schemas.microsoft.com/office/word/2010/wordprocessingDrawing" xmlns:wp="http://schemas.openxmlformats.org/drawingml/2006/wordprocessingDrawing" xmlns:w10="urn:schemas-microsoft-com:office:word" xmlns:w="http://schemas.openxmlformats.org/wordprocessingml/2006/main" xmlns:w14="http://schemas.microsoft.com/office/word/2010/wordml" xmlns:w15="http://schemas.microsoft.com/office/word/2012/wordml" xmlns:w16cex="http://schemas.microsoft.com/office/word/2018/wordml/cex" xmlns:w16cid="http://schemas.microsoft.com/office/word/2016/wordml/cid" xmlns:w16="http://schemas.microsoft.com/office/word/2018/wordml" xmlns:w16sdtdh="http://schemas.microsoft.com/office/word/2020/wordml/sdtdatahash" xmlns:w16se="http://schemas.microsoft.com/office/word/2015/wordml/symex" xmlns:wpg="http://schemas.microsoft.com/office/word/2010/wordprocessingGroup" xmlns:wpi="http://schemas.microsoft.com/office/word/2010/wordprocessingInk" xmlns:wne="http://schemas.microsoft.com/office/word/2006/wordml" xmlns:wps="http://schemas.microsoft.com/office/word/2010/wordprocessingShape" mc:Ignorable="w14 w15 w16se w16cid w16 w16cex w16sdtdh wp14">
   <w:p>
     <w:pPr>
       <w:pStyle w:val="aa"/>
@@ -2262,7 +2229,7 @@
 </file>
 
 <file path=word/header3.xml><?xml version="1.0" encoding="utf-8"?>
-<w:hdr xmlns:wpc="http://schemas.microsoft.com/office/word/2010/wordprocessingCanvas" xmlns:cx="http://schemas.microsoft.com/office/drawing/2014/chartex" xmlns:cx1="http://schemas.microsoft.com/office/drawing/2015/9/8/chartex" xmlns:cx2="http://schemas.microsoft.com/office/drawing/2015/10/21/chartex" xmlns:cx3="http://schemas.microsoft.com/office/drawing/2016/5/9/chartex" xmlns:cx4="http://schemas.microsoft.com/office/drawing/2016/5/10/chartex" xmlns:cx5="http://schemas.microsoft.com/office/drawing/2016/5/11/chartex" xmlns:cx6="http://schemas.microsoft.com/office/drawing/2016/5/12/chartex" xmlns:cx7="http://schemas.microsoft.com/office/drawing/2016/5/13/chartex" xmlns:cx8="http://schemas.microsoft.com/office/drawing/2016/5/14/chartex" xmlns:mc="http://schemas.openxmlformats.org/markup-compatibility/2006" xmlns:aink="http://schemas.microsoft.com/office/drawing/2016/ink" xmlns:am3d="http://schemas.microsoft.com/office/drawing/2017/model3d" xmlns:o="urn:schemas-microsoft-com:office:office" xmlns:r="http://schemas.openxmlformats.org/officeDocument/2006/relationships" xmlns:m="http://schemas.openxmlformats.org/officeDocument/2006/math" xmlns:v="urn:schemas-microsoft-com:vml" xmlns:wp14="http://schemas.microsoft.com/office/word/2010/wordprocessingDrawing" xmlns:wp="http://schemas.openxmlformats.org/drawingml/2006/wordprocessingDrawing" xmlns:w10="urn:schemas-microsoft-com:office:word" xmlns:w="http://schemas.openxmlformats.org/wordprocessingml/2006/main" xmlns:w14="http://schemas.microsoft.com/office/word/2010/wordml" xmlns:w15="http://schemas.microsoft.com/office/word/2012/wordml" xmlns:w16cid="http://schemas.microsoft.com/office/word/2016/wordml/cid" xmlns:w16se="http://schemas.microsoft.com/office/word/2015/wordml/symex" xmlns:wpg="http://schemas.microsoft.com/office/word/2010/wordprocessingGroup" xmlns:wpi="http://schemas.microsoft.com/office/word/2010/wordprocessingInk" xmlns:wne="http://schemas.microsoft.com/office/word/2006/wordml" xmlns:wps="http://schemas.microsoft.com/office/word/2010/wordprocessingShape" mc:Ignorable="w14 w15 w16se w16cid wp14">
+<w:hdr xmlns:wpc="http://schemas.microsoft.com/office/word/2010/wordprocessingCanvas" xmlns:cx="http://schemas.microsoft.com/office/drawing/2014/chartex" xmlns:cx1="http://schemas.microsoft.com/office/drawing/2015/9/8/chartex" xmlns:cx2="http://schemas.microsoft.com/office/drawing/2015/10/21/chartex" xmlns:cx3="http://schemas.microsoft.com/office/drawing/2016/5/9/chartex" xmlns:cx4="http://schemas.microsoft.com/office/drawing/2016/5/10/chartex" xmlns:cx5="http://schemas.microsoft.com/office/drawing/2016/5/11/chartex" xmlns:cx6="http://schemas.microsoft.com/office/drawing/2016/5/12/chartex" xmlns:cx7="http://schemas.microsoft.com/office/drawing/2016/5/13/chartex" xmlns:cx8="http://schemas.microsoft.com/office/drawing/2016/5/14/chartex" xmlns:mc="http://schemas.openxmlformats.org/markup-compatibility/2006" xmlns:aink="http://schemas.microsoft.com/office/drawing/2016/ink" xmlns:am3d="http://schemas.microsoft.com/office/drawing/2017/model3d" xmlns:o="urn:schemas-microsoft-com:office:office" xmlns:oel="http://schemas.microsoft.com/office/2019/extlst" xmlns:r="http://schemas.openxmlformats.org/officeDocument/2006/relationships" xmlns:m="http://schemas.openxmlformats.org/officeDocument/2006/math" xmlns:v="urn:schemas-microsoft-com:vml" xmlns:wp14="http://schemas.microsoft.com/office/word/2010/wordprocessingDrawing" xmlns:wp="http://schemas.openxmlformats.org/drawingml/2006/wordprocessingDrawing" xmlns:w10="urn:schemas-microsoft-com:office:word" xmlns:w="http://schemas.openxmlformats.org/wordprocessingml/2006/main" xmlns:w14="http://schemas.microsoft.com/office/word/2010/wordml" xmlns:w15="http://schemas.microsoft.com/office/word/2012/wordml" xmlns:w16cex="http://schemas.microsoft.com/office/word/2018/wordml/cex" xmlns:w16cid="http://schemas.microsoft.com/office/word/2016/wordml/cid" xmlns:w16="http://schemas.microsoft.com/office/word/2018/wordml" xmlns:w16sdtdh="http://schemas.microsoft.com/office/word/2020/wordml/sdtdatahash" xmlns:w16se="http://schemas.microsoft.com/office/word/2015/wordml/symex" xmlns:wpg="http://schemas.microsoft.com/office/word/2010/wordprocessingGroup" xmlns:wpi="http://schemas.microsoft.com/office/word/2010/wordprocessingInk" xmlns:wne="http://schemas.microsoft.com/office/word/2006/wordml" xmlns:wps="http://schemas.microsoft.com/office/word/2010/wordprocessingShape" mc:Ignorable="w14 w15 w16se w16cid w16 w16cex w16sdtdh wp14">
   <w:p>
     <w:pPr>
       <w:pStyle w:val="aa"/>
@@ -2272,7 +2239,7 @@
 </file>
 
 <file path=word/styles.xml><?xml version="1.0" encoding="utf-8"?>
-<w:styles xmlns:mc="http://schemas.openxmlformats.org/markup-compatibility/2006" xmlns:r="http://schemas.openxmlformats.org/officeDocument/2006/relationships" xmlns:w="http://schemas.openxmlformats.org/wordprocessingml/2006/main" xmlns:w14="http://schemas.microsoft.com/office/word/2010/wordml" xmlns:w15="http://schemas.microsoft.com/office/word/2012/wordml" xmlns:w16cid="http://schemas.microsoft.com/office/word/2016/wordml/cid" xmlns:w16se="http://schemas.microsoft.com/office/word/2015/wordml/symex" mc:Ignorable="w14 w15 w16se w16cid">
+<w:styles xmlns:mc="http://schemas.openxmlformats.org/markup-compatibility/2006" xmlns:r="http://schemas.openxmlformats.org/officeDocument/2006/relationships" xmlns:w="http://schemas.openxmlformats.org/wordprocessingml/2006/main" xmlns:w14="http://schemas.microsoft.com/office/word/2010/wordml" xmlns:w15="http://schemas.microsoft.com/office/word/2012/wordml" xmlns:w16cex="http://schemas.microsoft.com/office/word/2018/wordml/cex" xmlns:w16cid="http://schemas.microsoft.com/office/word/2016/wordml/cid" xmlns:w16="http://schemas.microsoft.com/office/word/2018/wordml" xmlns:w16sdtdh="http://schemas.microsoft.com/office/word/2020/wordml/sdtdatahash" xmlns:w16se="http://schemas.microsoft.com/office/word/2015/wordml/symex" mc:Ignorable="w14 w15 w16se w16cid w16 w16cex w16sdtdh">
   <w:docDefaults>
     <w:rPrDefault>
       <w:rPr>
@@ -2282,7 +2249,7 @@
     </w:rPrDefault>
     <w:pPrDefault/>
   </w:docDefaults>
-  <w:latentStyles w:defLockedState="0" w:defUIPriority="99" w:defSemiHidden="0" w:defUnhideWhenUsed="0" w:defQFormat="0" w:count="375">
+  <w:latentStyles w:defLockedState="0" w:defUIPriority="99" w:defSemiHidden="0" w:defUnhideWhenUsed="0" w:defQFormat="0" w:count="376">
     <w:lsdException w:name="Normal" w:uiPriority="0" w:qFormat="1"/>
     <w:lsdException w:name="heading 1" w:uiPriority="9" w:qFormat="1"/>
     <w:lsdException w:name="heading 2" w:semiHidden="1" w:uiPriority="9" w:unhideWhenUsed="1" w:qFormat="1"/>
@@ -2658,6 +2625,7 @@
     <w:lsdException w:name="Smart Hyperlink" w:semiHidden="1" w:unhideWhenUsed="1"/>
     <w:lsdException w:name="Hashtag" w:semiHidden="1" w:unhideWhenUsed="1"/>
     <w:lsdException w:name="Unresolved Mention" w:semiHidden="1" w:unhideWhenUsed="1"/>
+    <w:lsdException w:name="Smart Link" w:semiHidden="1" w:unhideWhenUsed="1"/>
   </w:latentStyles>
   <w:style w:type="paragraph" w:default="1" w:styleId="a">
     <w:name w:val="Normal"/>
